--- a/法令ファイル/地方公営企業等の労働関係に関する法律施行令/地方公営企業等の労働関係に関する法律施行令（昭和四十年政令第二百七十七号）.docx
+++ b/法令ファイル/地方公営企業等の労働関係に関する法律施行令/地方公営企業等の労働関係に関する法律施行令（昭和四十年政令第二百七十七号）.docx
@@ -155,6 +155,18 @@
       </w:r>
     </w:p>
     <w:p>
+      <w:pPr>
+        <w:pStyle w:val="Heading5"/>
+        <w:ind w:left="440"/>
+      </w:pPr>
+      <w:r>
+        <w:t>１</w:t>
+      </w:r>
+    </w:p>
+    <w:p>
+      <w:pPr>
+        <w:ind w:left="440"/>
+      </w:pPr>
       <w:r>
         <w:t>この政令は、昭和四十年八月十五日から施行する。</w:t>
       </w:r>
@@ -186,7 +198,7 @@
         <w:pStyle w:val="Heading1"/>
       </w:pPr>
       <w:r>
-        <w:t>附　則（平成一五年一二月三日政令第四八七号）</w:t>
+        <w:t>附則（平成一五年一二月三日政令第四八七号）</w:t>
       </w:r>
     </w:p>
     <w:p>
@@ -212,7 +224,7 @@
         <w:pStyle w:val="Heading1"/>
       </w:pPr>
       <w:r>
-        <w:t>附　則（平成一六年一二月一日政令第三七三号）</w:t>
+        <w:t>附則（平成一六年一二月一日政令第三七三号）</w:t>
       </w:r>
     </w:p>
     <w:p>
@@ -238,7 +250,7 @@
         <w:pStyle w:val="Heading1"/>
       </w:pPr>
       <w:r>
-        <w:t>附　則（平成二〇年七月一八日政令第二三一号）</w:t>
+        <w:t>附則（平成二〇年七月一八日政令第二三一号）</w:t>
       </w:r>
     </w:p>
     <w:p>
@@ -274,7 +286,7 @@
     </w:pPr>
     <w:r>
       <w:tab/>
-      <w:t>WeGov v0.1 - FTS141</w:t>
+      <w:t>WeGov v0.2 - FTS141</w:t>
     </w:r>
   </w:p>
 </w:ftr>
